--- a/Project Feature Ideas.docx
+++ b/Project Feature Ideas.docx
@@ -64,10 +64,7 @@
         <w:t>top artists/categories by region</w:t>
       </w:r>
       <w:r>
-        <w:t xml:space="preserve"> - </w:t>
-      </w:r>
-      <w:r>
-        <w:t>Get most popular music based on location and then determine the best location for a user based on what kind of music they like</w:t>
+        <w:t xml:space="preserve"> - Get most popular music based on location and then determine the best location for a user based on what kind of music they like</w:t>
       </w:r>
     </w:p>
     <w:p>
@@ -128,26 +125,19 @@
         </w:numPr>
       </w:pPr>
       <w:r>
-        <w:t>User music recommendation - create a playlist based on other playlists that allows user to set certain</w:t>
-      </w:r>
-      <w:r>
-        <w:t xml:space="preserve"> </w:t>
-      </w:r>
-      <w:r>
-        <w:t xml:space="preserve">features such as a block list, keep music in same category, only artists that aren't in existing </w:t>
+        <w:t xml:space="preserve">User music recommendation - create a playlist based on other playlists that allows user to set certain features such as a block list, keep music in same category, only artists that aren't in existing </w:t>
       </w:r>
       <w:proofErr w:type="spellStart"/>
-      <w:proofErr w:type="gramStart"/>
       <w:r>
         <w:t>playlist,only</w:t>
       </w:r>
       <w:proofErr w:type="spellEnd"/>
-      <w:proofErr w:type="gramEnd"/>
       <w:r>
         <w:t xml:space="preserve"> songs that aren't in existing playlist, etc.</w:t>
       </w:r>
+      <w:bookmarkStart w:id="0" w:name="_GoBack"/>
+      <w:bookmarkEnd w:id="0"/>
     </w:p>
-    <w:p/>
     <w:p>
       <w:pPr>
         <w:pStyle w:val="ListParagraph"/>
@@ -156,8 +146,23 @@
           <w:numId w:val="2"/>
         </w:numPr>
       </w:pPr>
-      <w:bookmarkStart w:id="0" w:name="_GoBack"/>
-      <w:bookmarkEnd w:id="0"/>
+      <w:r>
+        <w:t>Take all songs from all playlists and recommend new playlists by k means clustering on audio features</w:t>
+      </w:r>
+    </w:p>
+    <w:p>
+      <w:pPr>
+        <w:pStyle w:val="ListParagraph"/>
+      </w:pPr>
+    </w:p>
+    <w:p>
+      <w:pPr>
+        <w:pStyle w:val="ListParagraph"/>
+        <w:numPr>
+          <w:ilvl w:val="0"/>
+          <w:numId w:val="2"/>
+        </w:numPr>
+      </w:pPr>
     </w:p>
     <w:sectPr>
       <w:pgSz w:w="12240" w:h="15840"/>
